--- a/doc/Brainstorming.docx
+++ b/doc/Brainstorming.docx
@@ -1,6 +1,6 @@
 
 <file path=word/document.xml><?xml version="1.0" encoding="utf-8"?>
-<w:document xmlns:wpc="http://schemas.microsoft.com/office/word/2010/wordprocessingCanvas" xmlns:cx="http://schemas.microsoft.com/office/drawing/2014/chartex" xmlns:cx1="http://schemas.microsoft.com/office/drawing/2015/9/8/chartex" xmlns:cx2="http://schemas.microsoft.com/office/drawing/2015/10/21/chartex" xmlns:cx3="http://schemas.microsoft.com/office/drawing/2016/5/9/chartex" xmlns:cx4="http://schemas.microsoft.com/office/drawing/2016/5/10/chartex" xmlns:cx5="http://schemas.microsoft.com/office/drawing/2016/5/11/chartex" xmlns:cx6="http://schemas.microsoft.com/office/drawing/2016/5/12/chartex" xmlns:cx7="http://schemas.microsoft.com/office/drawing/2016/5/13/chartex" xmlns:cx8="http://schemas.microsoft.com/office/drawing/2016/5/14/chartex" xmlns:mc="http://schemas.openxmlformats.org/markup-compatibility/2006" xmlns:aink="http://schemas.microsoft.com/office/drawing/2016/ink" xmlns:am3d="http://schemas.microsoft.com/office/drawing/2017/model3d" xmlns:o="urn:schemas-microsoft-com:office:office" xmlns:oel="http://schemas.microsoft.com/office/2019/extlst" xmlns:r="http://schemas.openxmlformats.org/officeDocument/2006/relationships" xmlns:m="http://schemas.openxmlformats.org/officeDocument/2006/math" xmlns:v="urn:schemas-microsoft-com:vml" xmlns:wp14="http://schemas.microsoft.com/office/word/2010/wordprocessingDrawing" xmlns:wp="http://schemas.openxmlformats.org/drawingml/2006/wordprocessingDrawing" xmlns:w10="urn:schemas-microsoft-com:office:word" xmlns:w="http://schemas.openxmlformats.org/wordprocessingml/2006/main" xmlns:w14="http://schemas.microsoft.com/office/word/2010/wordml" xmlns:w15="http://schemas.microsoft.com/office/word/2012/wordml" xmlns:w16cex="http://schemas.microsoft.com/office/word/2018/wordml/cex" xmlns:w16cid="http://schemas.microsoft.com/office/word/2016/wordml/cid" xmlns:w16="http://schemas.microsoft.com/office/word/2018/wordml" xmlns:w16sdtdh="http://schemas.microsoft.com/office/word/2020/wordml/sdtdatahash" xmlns:w16se="http://schemas.microsoft.com/office/word/2015/wordml/symex" xmlns:wpg="http://schemas.microsoft.com/office/word/2010/wordprocessingGroup" xmlns:wpi="http://schemas.microsoft.com/office/word/2010/wordprocessingInk" xmlns:wne="http://schemas.microsoft.com/office/word/2006/wordml" xmlns:wps="http://schemas.microsoft.com/office/word/2010/wordprocessingShape" mc:Ignorable="w14 w15 w16se w16cid w16 w16cex w16sdtdh wp14">
+<w:document xmlns:wpc="http://schemas.microsoft.com/office/word/2010/wordprocessingCanvas" xmlns:cx="http://schemas.microsoft.com/office/drawing/2014/chartex" xmlns:cx1="http://schemas.microsoft.com/office/drawing/2015/9/8/chartex" xmlns:cx2="http://schemas.microsoft.com/office/drawing/2015/10/21/chartex" xmlns:cx3="http://schemas.microsoft.com/office/drawing/2016/5/9/chartex" xmlns:cx4="http://schemas.microsoft.com/office/drawing/2016/5/10/chartex" xmlns:cx5="http://schemas.microsoft.com/office/drawing/2016/5/11/chartex" xmlns:cx6="http://schemas.microsoft.com/office/drawing/2016/5/12/chartex" xmlns:cx7="http://schemas.microsoft.com/office/drawing/2016/5/13/chartex" xmlns:cx8="http://schemas.microsoft.com/office/drawing/2016/5/14/chartex" xmlns:mc="http://schemas.openxmlformats.org/markup-compatibility/2006" xmlns:aink="http://schemas.microsoft.com/office/drawing/2016/ink" xmlns:am3d="http://schemas.microsoft.com/office/drawing/2017/model3d" xmlns:o="urn:schemas-microsoft-com:office:office" xmlns:oel="http://schemas.microsoft.com/office/2019/extlst" xmlns:r="http://schemas.openxmlformats.org/officeDocument/2006/relationships" xmlns:m="http://schemas.openxmlformats.org/officeDocument/2006/math" xmlns:v="urn:schemas-microsoft-com:vml" xmlns:wp14="http://schemas.microsoft.com/office/word/2010/wordprocessingDrawing" xmlns:wp="http://schemas.openxmlformats.org/drawingml/2006/wordprocessingDrawing" xmlns:w10="urn:schemas-microsoft-com:office:word" xmlns:w="http://schemas.openxmlformats.org/wordprocessingml/2006/main" xmlns:w14="http://schemas.microsoft.com/office/word/2010/wordml" xmlns:w15="http://schemas.microsoft.com/office/word/2012/wordml" xmlns:w16cex="http://schemas.microsoft.com/office/word/2018/wordml/cex" xmlns:w16cid="http://schemas.microsoft.com/office/word/2016/wordml/cid" xmlns:w16="http://schemas.microsoft.com/office/word/2018/wordml" xmlns:w16du="http://schemas.microsoft.com/office/word/2023/wordml/word16du" xmlns:w16sdtdh="http://schemas.microsoft.com/office/word/2020/wordml/sdtdatahash" xmlns:w16se="http://schemas.microsoft.com/office/word/2015/wordml/symex" xmlns:wpg="http://schemas.microsoft.com/office/word/2010/wordprocessingGroup" xmlns:wpi="http://schemas.microsoft.com/office/word/2010/wordprocessingInk" xmlns:wne="http://schemas.microsoft.com/office/word/2006/wordml" xmlns:wps="http://schemas.microsoft.com/office/word/2010/wordprocessingShape" mc:Ignorable="w14 w15 w16se w16cid w16 w16cex w16sdtdh w16du wp14">
   <w:body>
     <w:p>
       <w:pPr>
@@ -21,31 +21,7 @@
     </w:p>
     <w:p>
       <w:r>
-        <w:t xml:space="preserve">Pour libérer Robin prisonnier dans un caveau du </w:t>
-      </w:r>
-      <w:proofErr w:type="spellStart"/>
-      <w:r>
-        <w:t>cimetierre</w:t>
-      </w:r>
-      <w:proofErr w:type="spellEnd"/>
-      <w:r>
-        <w:t xml:space="preserve">, </w:t>
-      </w:r>
-      <w:proofErr w:type="spellStart"/>
-      <w:r>
-        <w:t>Ansgarde</w:t>
-      </w:r>
-      <w:proofErr w:type="spellEnd"/>
-      <w:r>
-        <w:t xml:space="preserve"> va devoir récupérer les clés du caveau sur le trousseau à la ceinture du gardien du </w:t>
-      </w:r>
-      <w:proofErr w:type="spellStart"/>
-      <w:r>
-        <w:t>cimetierre</w:t>
-      </w:r>
-      <w:proofErr w:type="spellEnd"/>
-      <w:r>
-        <w:t>.</w:t>
+        <w:t>Pour libérer Robin prisonnier dans un caveau du cimetierre, Ansgarde va devoir récupérer les clés du caveau sur le trousseau à la ceinture du gardien du cimetierre.</w:t>
       </w:r>
     </w:p>
     <w:p>
@@ -54,45 +30,16 @@
       </w:r>
     </w:p>
     <w:p>
-      <w:proofErr w:type="spellStart"/>
-      <w:r>
-        <w:t>Ansgarde</w:t>
-      </w:r>
-      <w:proofErr w:type="spellEnd"/>
-      <w:r>
-        <w:t xml:space="preserve"> trouvera une bourse tombée dans un pot de fleur aux abords d’une maison. Elle pourra utiliser l’argent pour donner à boire au gardien et ses amis en payant une tournée. Mais ça n’endormira que les potes du gardien. Ce dernier tient bien l’alcool.</w:t>
-      </w:r>
-      <w:r>
-        <w:t xml:space="preserve"> (</w:t>
-      </w:r>
-      <w:proofErr w:type="gramStart"/>
-      <w:r>
-        <w:t>autre</w:t>
-      </w:r>
-      <w:proofErr w:type="gramEnd"/>
-      <w:r>
-        <w:t xml:space="preserve"> possibilité : </w:t>
-      </w:r>
-      <w:proofErr w:type="spellStart"/>
-      <w:r>
-        <w:t>Ansgarde</w:t>
-      </w:r>
-      <w:proofErr w:type="spellEnd"/>
-      <w:r>
-        <w:t xml:space="preserve"> commence l’aventure avec quelques piécettes en bourse, c’est une princesse, après tout).</w:t>
-      </w:r>
-    </w:p>
-    <w:p>
-      <w:r>
-        <w:t xml:space="preserve">A court d’argent, </w:t>
-      </w:r>
-      <w:proofErr w:type="spellStart"/>
-      <w:r>
-        <w:t>Ansgarde</w:t>
-      </w:r>
-      <w:proofErr w:type="spellEnd"/>
-      <w:r>
-        <w:t xml:space="preserve"> devra voler la bourse à la ceinture d’un des potes endormis du gardien, et pour cela, elle devra distraire son attention </w:t>
+      <w:r>
+        <w:t>Ansgarde trouvera une bourse tombée dans un pot de fleur aux abords d’une maison. Elle pourra utiliser l’argent pour donner à boire au gardien et ses amis en payant une tournée. Mais ça n’endormira que les potes du gardien. Ce dernier tient bien l’alcool.</w:t>
+      </w:r>
+      <w:r>
+        <w:t xml:space="preserve"> (autre possibilité : Ansgarde commence l’aventure avec quelques piécettes en bourse, c’est une princesse, après tout).</w:t>
+      </w:r>
+    </w:p>
+    <w:p>
+      <w:r>
+        <w:t xml:space="preserve">A court d’argent, Ansgarde devra voler la bourse à la ceinture d’un des potes endormis du gardien, et pour cela, elle devra distraire son attention </w:t>
       </w:r>
       <w:r>
         <w:rPr>
@@ -125,15 +72,7 @@
         <w:t>[A Préciser]</w:t>
       </w:r>
       <w:r>
-        <w:t xml:space="preserve">. La fausse monnaie sera immédiatement détectée par le barman et </w:t>
-      </w:r>
-      <w:proofErr w:type="spellStart"/>
-      <w:r>
-        <w:t>Ansgarde</w:t>
-      </w:r>
-      <w:proofErr w:type="spellEnd"/>
-      <w:r>
-        <w:t xml:space="preserve"> jetée à la porte de l’établissement. (</w:t>
+        <w:t>. La fausse monnaie sera immédiatement détectée par le barman et Ansgarde jetée à la porte de l’établissement. (</w:t>
       </w:r>
       <w:r>
         <w:t>Elle</w:t>
@@ -167,28 +106,15 @@
         <w:t>Gardien à un de ses potes</w:t>
       </w:r>
       <w:r>
-        <w:t xml:space="preserve"> : « Tu es pénible </w:t>
-      </w:r>
-      <w:proofErr w:type="spellStart"/>
-      <w:r>
-        <w:t>Héribert</w:t>
-      </w:r>
-      <w:proofErr w:type="spellEnd"/>
-      <w:r>
-        <w:t> ! Tu te fais toujours payer des coups, mais on ne voit jamais la queue d’une tournée de ta part ! … Tu sembles pourtant ne pas être dans le besoin ! »</w:t>
+        <w:t> : « Tu es pénible Héribert ! Tu te fais toujours payer des coups, mais on ne voit jamais la queue d’une tournée de ta part ! … Tu sembles pourtant ne pas être dans le besoin ! »</w:t>
       </w:r>
     </w:p>
     <w:p>
       <w:pPr>
         <w:pStyle w:val="Titre4"/>
       </w:pPr>
-      <w:proofErr w:type="spellStart"/>
-      <w:r>
-        <w:t>Ansgarde</w:t>
-      </w:r>
-      <w:proofErr w:type="spellEnd"/>
-      <w:r>
-        <w:t xml:space="preserve"> et le barman :</w:t>
+      <w:r>
+        <w:t>Ansgarde et le barman :</w:t>
       </w:r>
     </w:p>
     <w:p>
@@ -200,19 +126,10 @@
         <w:t>Barman</w:t>
       </w:r>
       <w:r>
-        <w:t xml:space="preserve"> : « Bonjour ma bonne dame, qu’est-ce que je vous </w:t>
-      </w:r>
-      <w:proofErr w:type="gramStart"/>
-      <w:r>
-        <w:t>sert</w:t>
-      </w:r>
-      <w:proofErr w:type="gramEnd"/>
-      <w:r>
-        <w:t> ? »</w:t>
-      </w:r>
-    </w:p>
-    <w:p>
-      <w:proofErr w:type="spellStart"/>
+        <w:t> : « Bonjour ma bonne dame, qu’est-ce que je vous sert ? »</w:t>
+      </w:r>
+    </w:p>
+    <w:p>
       <w:r>
         <w:rPr>
           <w:b/>
@@ -220,7 +137,6 @@
         </w:rPr>
         <w:t>Ansgarde</w:t>
       </w:r>
-      <w:proofErr w:type="spellEnd"/>
       <w:r>
         <w:t> : « Quel genre de tord-boyau boivent les gens, dans le coin ? »</w:t>
       </w:r>
@@ -234,15 +150,19 @@
         <w:t>Barman</w:t>
       </w:r>
       <w:r>
-        <w:t xml:space="preserve"> : </w:t>
-      </w:r>
-      <w:proofErr w:type="gramStart"/>
-      <w:r>
-        <w:t>«  La</w:t>
-      </w:r>
-      <w:proofErr w:type="gramEnd"/>
-      <w:r>
-        <w:t xml:space="preserve"> plupart des gens boivent du redresse-mort. C’est un cocktail de ma fabrication. Mais je doute que cela sie</w:t>
+        <w:t xml:space="preserve"> : «  La plupart des gens boivent du </w:t>
+      </w:r>
+      <w:r>
+        <w:t>redressmor (</w:t>
+      </w:r>
+      <w:r>
+        <w:t>redresse-mort</w:t>
+      </w:r>
+      <w:r>
+        <w:t>)</w:t>
+      </w:r>
+      <w:r>
+        <w:t>. C’est un cocktail de ma fabrication. Mais je doute que cela sie</w:t>
       </w:r>
       <w:r>
         <w:t>d</w:t>
@@ -282,23 +202,14 @@
       <w:r>
         <w:t xml:space="preserve">Acte 2 : Rencontre avec </w:t>
       </w:r>
-      <w:proofErr w:type="spellStart"/>
-      <w:r>
-        <w:t>Morgause</w:t>
-      </w:r>
-      <w:proofErr w:type="spellEnd"/>
-      <w:r>
-        <w:t>,</w:t>
+      <w:r>
+        <w:t>Morgause,</w:t>
       </w:r>
       <w:r>
         <w:t xml:space="preserve"> petite fille possédée par le démon May</w:t>
       </w:r>
       <w:r>
-        <w:t>-</w:t>
-      </w:r>
-      <w:proofErr w:type="spellStart"/>
-      <w:r>
-        <w:t>H</w:t>
+        <w:t>-H</w:t>
       </w:r>
       <w:r>
         <w:t>eur</w:t>
@@ -309,7 +220,6 @@
       <w:r>
         <w:t>oth</w:t>
       </w:r>
-      <w:proofErr w:type="spellEnd"/>
     </w:p>
     <w:p>
       <w:pPr>
@@ -339,7 +249,7 @@
 </file>
 
 <file path=word/styles.xml><?xml version="1.0" encoding="utf-8"?>
-<w:styles xmlns:mc="http://schemas.openxmlformats.org/markup-compatibility/2006" xmlns:r="http://schemas.openxmlformats.org/officeDocument/2006/relationships" xmlns:w="http://schemas.openxmlformats.org/wordprocessingml/2006/main" xmlns:w14="http://schemas.microsoft.com/office/word/2010/wordml" xmlns:w15="http://schemas.microsoft.com/office/word/2012/wordml" xmlns:w16cex="http://schemas.microsoft.com/office/word/2018/wordml/cex" xmlns:w16cid="http://schemas.microsoft.com/office/word/2016/wordml/cid" xmlns:w16="http://schemas.microsoft.com/office/word/2018/wordml" xmlns:w16sdtdh="http://schemas.microsoft.com/office/word/2020/wordml/sdtdatahash" xmlns:w16se="http://schemas.microsoft.com/office/word/2015/wordml/symex" mc:Ignorable="w14 w15 w16se w16cid w16 w16cex w16sdtdh">
+<w:styles xmlns:mc="http://schemas.openxmlformats.org/markup-compatibility/2006" xmlns:r="http://schemas.openxmlformats.org/officeDocument/2006/relationships" xmlns:w="http://schemas.openxmlformats.org/wordprocessingml/2006/main" xmlns:w14="http://schemas.microsoft.com/office/word/2010/wordml" xmlns:w15="http://schemas.microsoft.com/office/word/2012/wordml" xmlns:w16cex="http://schemas.microsoft.com/office/word/2018/wordml/cex" xmlns:w16cid="http://schemas.microsoft.com/office/word/2016/wordml/cid" xmlns:w16="http://schemas.microsoft.com/office/word/2018/wordml" xmlns:w16du="http://schemas.microsoft.com/office/word/2023/wordml/word16du" xmlns:w16sdtdh="http://schemas.microsoft.com/office/word/2020/wordml/sdtdatahash" xmlns:w16se="http://schemas.microsoft.com/office/word/2015/wordml/symex" mc:Ignorable="w14 w15 w16se w16cid w16 w16cex w16sdtdh w16du">
   <w:docDefaults>
     <w:rPrDefault>
       <w:rPr>
